--- a/algorithms and data structures (3 sem)/module 3/Задание 3. Геометрия.docx
+++ b/algorithms and data structures (3 sem)/module 3/Задание 3. Геометрия.docx
@@ -51,7 +51,7 @@
           <w:szCs w:val="28"/>
           <w:rtl w:val="0"/>
         </w:rPr>
-        <w:t xml:space="preserve">Дедлайн 1 декабря 2017 г.</w:t>
+        <w:t xml:space="preserve">Дедлайн 30 ноября 2018 г.</w:t>
       </w:r>
     </w:p>
     <w:p>
@@ -90,7 +90,7 @@
             <w:u w:val="single"/>
             <w:rtl w:val="0"/>
           </w:rPr>
-          <w:t xml:space="preserve">https://contest.yandex.ru/contest/5643/enter/</w:t>
+          <w:t xml:space="preserve">https://contest.yandex.ru/contest/9862</w:t>
         </w:r>
       </w:hyperlink>
       <w:r>
@@ -139,7 +139,7 @@
             <w:u w:val="single"/>
             <w:rtl w:val="0"/>
           </w:rPr>
-          <w:t xml:space="preserve">https://drive.google.com/open?id=1w3-TQgAzSXs6Sq0a8-1VjAz8PTlBZj9Wc834xlhSCeg</w:t>
+          <w:t xml:space="preserve">https://drive.google.com/open?id=129E7aoaeum_3wPxNaeUlAmWjn_MQ51Ob_P_qItb7jrQ</w:t>
         </w:r>
       </w:hyperlink>
       <w:r>
@@ -2302,21 +2302,13 @@
     </w:p>
     <w:p>
       <w:pPr>
-        <w:widowControl w:val="0"/>
-        <w:spacing w:line="240" w:lineRule="auto"/>
-        <w:contextualSpacing w:val="0"/>
-        <w:rPr>
-          <w:sz w:val="21"/>
-          <w:szCs w:val="21"/>
-          <w:highlight w:val="white"/>
+        <w:contextualSpacing w:val="0"/>
+        <w:rPr>
           <w:u w:val="single"/>
         </w:rPr>
       </w:pPr>
       <w:r>
         <w:rPr>
-          <w:sz w:val="21"/>
-          <w:szCs w:val="21"/>
-          <w:highlight w:val="white"/>
           <w:u w:val="single"/>
           <w:rtl w:val="0"/>
         </w:rPr>
@@ -2360,29 +2352,16 @@
         </w:rPr>
         <w:t xml:space="preserve">.</w:t>
       </w:r>
-      <w:r>
-        <w:rPr>
-          <w:rtl w:val="0"/>
-        </w:rPr>
-      </w:r>
-    </w:p>
-    <w:p>
-      <w:pPr>
-        <w:widowControl w:val="0"/>
-        <w:spacing w:line="240" w:lineRule="auto"/>
-        <w:contextualSpacing w:val="0"/>
-        <w:rPr>
-          <w:sz w:val="21"/>
-          <w:szCs w:val="21"/>
-          <w:highlight w:val="white"/>
+    </w:p>
+    <w:p>
+      <w:pPr>
+        <w:contextualSpacing w:val="0"/>
+        <w:rPr>
           <w:u w:val="single"/>
         </w:rPr>
       </w:pPr>
       <w:r>
         <w:rPr>
-          <w:sz w:val="21"/>
-          <w:szCs w:val="21"/>
-          <w:highlight w:val="white"/>
           <w:u w:val="single"/>
           <w:rtl w:val="0"/>
         </w:rPr>
@@ -2392,28 +2371,13 @@
     <w:p>
       <w:pPr>
         <w:contextualSpacing w:val="0"/>
-        <w:rPr>
-          <w:sz w:val="21"/>
-          <w:szCs w:val="21"/>
-          <w:highlight w:val="white"/>
-        </w:rPr>
-      </w:pPr>
-      <w:r>
-        <w:rPr>
-          <w:rtl w:val="0"/>
-        </w:rPr>
-        <w:t xml:space="preserve">Число - среднее число сторон в ограниченных многоугольниках диаграммы Вороного</w:t>
-      </w:r>
-      <w:r>
-        <w:rPr>
-          <w:rtl w:val="0"/>
-        </w:rPr>
-        <w:t xml:space="preserve">. 0, если таких многоугольников нет.</w:t>
-      </w:r>
-      <w:r>
-        <w:rPr>
-          <w:rtl w:val="0"/>
-        </w:rPr>
+        <w:rPr/>
+      </w:pPr>
+      <w:r>
+        <w:rPr>
+          <w:rtl w:val="0"/>
+        </w:rPr>
+        <w:t xml:space="preserve">Число - среднее число сторон в ограниченных многоугольниках диаграммы Вороного. 0, если таких многоугольников нет.</w:t>
       </w:r>
     </w:p>
     <w:tbl>
@@ -2670,7 +2634,7 @@
     </w:p>
     <w:sectPr>
       <w:pgSz w:h="15840" w:w="12240"/>
-      <w:pgMar w:bottom="1440" w:top="1440" w:left="1440" w:right="1440" w:header="0"/>
+      <w:pgMar w:bottom="1440" w:top="1440" w:left="1440" w:right="1440" w:header="0" w:footer="720"/>
       <w:pgNumType w:start="1"/>
     </w:sectPr>
   </w:body>
